--- a/NMSU-Computer Security/project1/part2/Report.docx
+++ b/NMSU-Computer Security/project1/part2/Report.docx
@@ -1,6 +1,6 @@
 
 <file path=word/document.xml><?xml version="1.0" encoding="utf-8"?>
-<w:document xmlns:wpc="http://schemas.microsoft.com/office/word/2010/wordprocessingCanvas" xmlns:cx="http://schemas.microsoft.com/office/drawing/2014/chartex" xmlns:cx1="http://schemas.microsoft.com/office/drawing/2015/9/8/chartex" xmlns:cx2="http://schemas.microsoft.com/office/drawing/2015/10/21/chartex" xmlns:cx3="http://schemas.microsoft.com/office/drawing/2016/5/9/chartex" xmlns:cx4="http://schemas.microsoft.com/office/drawing/2016/5/10/chartex" xmlns:cx5="http://schemas.microsoft.com/office/drawing/2016/5/11/chartex" xmlns:mc="http://schemas.openxmlformats.org/markup-compatibility/2006" xmlns:o="urn:schemas-microsoft-com:office:office" xmlns:r="http://schemas.openxmlformats.org/officeDocument/2006/relationships" xmlns:m="http://schemas.openxmlformats.org/officeDocument/2006/math" xmlns:v="urn:schemas-microsoft-com:vml" xmlns:wp14="http://schemas.microsoft.com/office/word/2010/wordprocessingDrawing" xmlns:wp="http://schemas.openxmlformats.org/drawingml/2006/wordprocessingDrawing" xmlns:w10="urn:schemas-microsoft-com:office:word" xmlns:w="http://schemas.openxmlformats.org/wordprocessingml/2006/main" xmlns:w14="http://schemas.microsoft.com/office/word/2010/wordml" xmlns:w15="http://schemas.microsoft.com/office/word/2012/wordml" xmlns:w16se="http://schemas.microsoft.com/office/word/2015/wordml/symex" xmlns:wpg="http://schemas.microsoft.com/office/word/2010/wordprocessingGroup" xmlns:wpi="http://schemas.microsoft.com/office/word/2010/wordprocessingInk" xmlns:wne="http://schemas.microsoft.com/office/word/2006/wordml" xmlns:wps="http://schemas.microsoft.com/office/word/2010/wordprocessingShape" mc:Ignorable="w14 w15 w16se wp14">
+<w:document xmlns:wpc="http://schemas.microsoft.com/office/word/2010/wordprocessingCanvas" xmlns:mc="http://schemas.openxmlformats.org/markup-compatibility/2006" xmlns:o="urn:schemas-microsoft-com:office:office" xmlns:r="http://schemas.openxmlformats.org/officeDocument/2006/relationships" xmlns:m="http://schemas.openxmlformats.org/officeDocument/2006/math" xmlns:v="urn:schemas-microsoft-com:vml" xmlns:wp14="http://schemas.microsoft.com/office/word/2010/wordprocessingDrawing" xmlns:wp="http://schemas.openxmlformats.org/drawingml/2006/wordprocessingDrawing" xmlns:w10="urn:schemas-microsoft-com:office:word" xmlns:w="http://schemas.openxmlformats.org/wordprocessingml/2006/main" xmlns:w14="http://schemas.microsoft.com/office/word/2010/wordml" xmlns:w15="http://schemas.microsoft.com/office/word/2012/wordml" xmlns:wpg="http://schemas.microsoft.com/office/word/2010/wordprocessingGroup" xmlns:wpi="http://schemas.microsoft.com/office/word/2010/wordprocessingInk" xmlns:wne="http://schemas.microsoft.com/office/word/2006/wordml" xmlns:wps="http://schemas.microsoft.com/office/word/2010/wordprocessingShape" mc:Ignorable="w14 w15 wp14">
   <w:body>
     <w:p/>
     <w:p>
@@ -30,36 +30,75 @@
         <w:rPr>
           <w:b/>
         </w:rPr>
-        <w:t xml:space="preserve">a description of purposes of the </w:t>
-      </w:r>
-      <w:proofErr w:type="gramStart"/>
-      <w:r>
-        <w:rPr>
-          <w:b/>
-        </w:rPr>
-        <w:t>rbp,rsp</w:t>
-      </w:r>
-      <w:proofErr w:type="gramEnd"/>
-      <w:r>
-        <w:rPr>
-          <w:b/>
-        </w:rPr>
-        <w:t>, and rip registers as used in the Intel x86</w:t>
-      </w:r>
-    </w:p>
-    <w:p>
-      <w:pPr>
-        <w:pStyle w:val="ListParagraph"/>
-        <w:rPr>
-          <w:b/>
-        </w:rPr>
-      </w:pPr>
+        <w:t>a description of purposes of the rbp,rsp, and rip registers as used in the Intel x86</w:t>
+      </w:r>
+      <w:r>
+        <w:rPr>
+          <w:b/>
+        </w:rPr>
+        <w:t xml:space="preserve"> </w:t>
+      </w:r>
       <w:r>
         <w:rPr>
           <w:b/>
         </w:rPr>
         <w:t>architecture.</w:t>
       </w:r>
+    </w:p>
+    <w:p>
+      <w:pPr>
+        <w:ind w:left="720"/>
+      </w:pPr>
+      <w:r>
+        <w:t>W</w:t>
+      </w:r>
+      <w:r>
+        <w:t>henever a function is called, th</w:t>
+      </w:r>
+      <w:r>
+        <w:t>e</w:t>
+      </w:r>
+      <w:r>
+        <w:t xml:space="preserve"> stack evaluates and pushes parameters onto the stack, </w:t>
+      </w:r>
+      <w:r>
+        <w:t>it</w:t>
+      </w:r>
+      <w:r>
+        <w:t xml:space="preserve"> </w:t>
+      </w:r>
+      <w:r>
+        <w:t xml:space="preserve">then </w:t>
+      </w:r>
+      <w:r>
+        <w:t xml:space="preserve">pushes return addresses onto the stack, </w:t>
+      </w:r>
+      <w:r>
+        <w:t>and then</w:t>
+      </w:r>
+      <w:r>
+        <w:t xml:space="preserve"> it branches into the destination</w:t>
+      </w:r>
+      <w:r>
+        <w:t xml:space="preserve"> function.</w:t>
+      </w:r>
+      <w:r>
+        <w:t xml:space="preserve"> </w:t>
+      </w:r>
+      <w:r>
+        <w:t>Rap</w:t>
+      </w:r>
+      <w:r>
+        <w:t xml:space="preserve"> is the frame pointer for </w:t>
+      </w:r>
+      <w:r>
+        <w:t>x86.</w:t>
+      </w:r>
+      <w:r>
+        <w:t xml:space="preserve"> it keeps local variables and function parameters from the rsp register so that whenever rsp is changed, the offset rbp still contains those values. </w:t>
+      </w:r>
+      <w:bookmarkStart w:id="0" w:name="_GoBack"/>
+      <w:bookmarkEnd w:id="0"/>
     </w:p>
     <w:p>
       <w:pPr>
@@ -154,21 +193,7 @@
         <w:rPr>
           <w:b/>
         </w:rPr>
-        <w:t xml:space="preserve">An explanation of why the code used to take input in </w:t>
-      </w:r>
-      <w:proofErr w:type="spellStart"/>
-      <w:r>
-        <w:rPr>
-          <w:b/>
-        </w:rPr>
-        <w:t>bof.c</w:t>
-      </w:r>
-      <w:proofErr w:type="spellEnd"/>
-      <w:r>
-        <w:rPr>
-          <w:b/>
-        </w:rPr>
-        <w:t xml:space="preserve"> is dangerous, and</w:t>
+        <w:t>An explanation of why the code used to take input in bof.c is dangerous, and</w:t>
       </w:r>
     </w:p>
     <w:p>
@@ -216,16 +241,8 @@
         <w:rPr>
           <w:b/>
         </w:rPr>
-        <w:t xml:space="preserve"> A list of commands you used in gdb in order to examine the stack, as well as </w:t>
-      </w:r>
-      <w:proofErr w:type="gramStart"/>
-      <w:r>
-        <w:rPr>
-          <w:b/>
-        </w:rPr>
-        <w:t>their</w:t>
-      </w:r>
-      <w:proofErr w:type="gramEnd"/>
+        <w:t xml:space="preserve"> A list of commands you used in gdb in order to examine the stack, as well as their</w:t>
+      </w:r>
     </w:p>
     <w:p>
       <w:pPr>
@@ -272,34 +289,13 @@
         <w:rPr>
           <w:b/>
         </w:rPr>
-        <w:t xml:space="preserve"> </w:t>
-      </w:r>
-      <w:r>
-        <w:rPr>
-          <w:b/>
-        </w:rPr>
-        <w:t xml:space="preserve"> A copy of the input you provided to the program </w:t>
-      </w:r>
-      <w:proofErr w:type="gramStart"/>
-      <w:r>
-        <w:rPr>
-          <w:b/>
-        </w:rPr>
-        <w:t>in order to</w:t>
-      </w:r>
-      <w:proofErr w:type="gramEnd"/>
-      <w:r>
-        <w:rPr>
-          <w:b/>
-        </w:rPr>
-        <w:t xml:space="preserve"> perform the exploit.</w:t>
+        <w:t xml:space="preserve">  A copy of the input you provided to the program in order to perform the exploit.</w:t>
       </w:r>
     </w:p>
     <w:p>
       <w:pPr>
         <w:ind w:left="360"/>
       </w:pPr>
-      <w:bookmarkStart w:id="0" w:name="_GoBack"/>
       <w:r>
         <w:rPr>
           <w:noProof/>
@@ -350,7 +346,6 @@
           </wp:inline>
         </w:drawing>
       </w:r>
-      <w:bookmarkEnd w:id="0"/>
     </w:p>
     <w:sectPr>
       <w:pgSz w:w="12240" w:h="15840"/>
@@ -363,7 +358,7 @@
 </file>
 
 <file path=word/numbering.xml><?xml version="1.0" encoding="utf-8"?>
-<w:numbering xmlns:wpc="http://schemas.microsoft.com/office/word/2010/wordprocessingCanvas" xmlns:cx="http://schemas.microsoft.com/office/drawing/2014/chartex" xmlns:cx1="http://schemas.microsoft.com/office/drawing/2015/9/8/chartex" xmlns:cx2="http://schemas.microsoft.com/office/drawing/2015/10/21/chartex" xmlns:cx3="http://schemas.microsoft.com/office/drawing/2016/5/9/chartex" xmlns:cx4="http://schemas.microsoft.com/office/drawing/2016/5/10/chartex" xmlns:cx5="http://schemas.microsoft.com/office/drawing/2016/5/11/chartex" xmlns:mc="http://schemas.openxmlformats.org/markup-compatibility/2006" xmlns:o="urn:schemas-microsoft-com:office:office" xmlns:r="http://schemas.openxmlformats.org/officeDocument/2006/relationships" xmlns:m="http://schemas.openxmlformats.org/officeDocument/2006/math" xmlns:v="urn:schemas-microsoft-com:vml" xmlns:wp14="http://schemas.microsoft.com/office/word/2010/wordprocessingDrawing" xmlns:wp="http://schemas.openxmlformats.org/drawingml/2006/wordprocessingDrawing" xmlns:w10="urn:schemas-microsoft-com:office:word" xmlns:w="http://schemas.openxmlformats.org/wordprocessingml/2006/main" xmlns:w14="http://schemas.microsoft.com/office/word/2010/wordml" xmlns:w15="http://schemas.microsoft.com/office/word/2012/wordml" xmlns:w16se="http://schemas.microsoft.com/office/word/2015/wordml/symex" xmlns:wpg="http://schemas.microsoft.com/office/word/2010/wordprocessingGroup" xmlns:wpi="http://schemas.microsoft.com/office/word/2010/wordprocessingInk" xmlns:wne="http://schemas.microsoft.com/office/word/2006/wordml" xmlns:wps="http://schemas.microsoft.com/office/word/2010/wordprocessingShape" mc:Ignorable="w14 w15 w16se wp14">
+<w:numbering xmlns:wpc="http://schemas.microsoft.com/office/word/2010/wordprocessingCanvas" xmlns:mc="http://schemas.openxmlformats.org/markup-compatibility/2006" xmlns:o="urn:schemas-microsoft-com:office:office" xmlns:r="http://schemas.openxmlformats.org/officeDocument/2006/relationships" xmlns:m="http://schemas.openxmlformats.org/officeDocument/2006/math" xmlns:v="urn:schemas-microsoft-com:vml" xmlns:wp14="http://schemas.microsoft.com/office/word/2010/wordprocessingDrawing" xmlns:wp="http://schemas.openxmlformats.org/drawingml/2006/wordprocessingDrawing" xmlns:w10="urn:schemas-microsoft-com:office:word" xmlns:w="http://schemas.openxmlformats.org/wordprocessingml/2006/main" xmlns:w14="http://schemas.microsoft.com/office/word/2010/wordml" xmlns:w15="http://schemas.microsoft.com/office/word/2012/wordml" xmlns:wpg="http://schemas.microsoft.com/office/word/2010/wordprocessingGroup" xmlns:wpi="http://schemas.microsoft.com/office/word/2010/wordprocessingInk" xmlns:wne="http://schemas.microsoft.com/office/word/2006/wordml" xmlns:wps="http://schemas.microsoft.com/office/word/2010/wordprocessingShape" mc:Ignorable="w14 w15 wp14">
   <w:abstractNum w:abstractNumId="0" w15:restartNumberingAfterBreak="0">
     <w:nsid w:val="30667B7C"/>
     <w:multiLevelType w:val="hybridMultilevel"/>
@@ -460,7 +455,7 @@
 </file>
 
 <file path=word/styles.xml><?xml version="1.0" encoding="utf-8"?>
-<w:styles xmlns:mc="http://schemas.openxmlformats.org/markup-compatibility/2006" xmlns:r="http://schemas.openxmlformats.org/officeDocument/2006/relationships" xmlns:w="http://schemas.openxmlformats.org/wordprocessingml/2006/main" xmlns:w14="http://schemas.microsoft.com/office/word/2010/wordml" xmlns:w15="http://schemas.microsoft.com/office/word/2012/wordml" xmlns:w16se="http://schemas.microsoft.com/office/word/2015/wordml/symex" mc:Ignorable="w14 w15 w16se">
+<w:styles xmlns:mc="http://schemas.openxmlformats.org/markup-compatibility/2006" xmlns:r="http://schemas.openxmlformats.org/officeDocument/2006/relationships" xmlns:w="http://schemas.openxmlformats.org/wordprocessingml/2006/main" xmlns:w14="http://schemas.microsoft.com/office/word/2010/wordml" xmlns:w15="http://schemas.microsoft.com/office/word/2012/wordml" mc:Ignorable="w14 w15">
   <w:docDefaults>
     <w:rPrDefault>
       <w:rPr>
@@ -476,7 +471,7 @@
       </w:pPr>
     </w:pPrDefault>
   </w:docDefaults>
-  <w:latentStyles w:defLockedState="0" w:defUIPriority="99" w:defSemiHidden="0" w:defUnhideWhenUsed="0" w:defQFormat="0" w:count="374">
+  <w:latentStyles w:defLockedState="0" w:defUIPriority="99" w:defSemiHidden="0" w:defUnhideWhenUsed="0" w:defQFormat="0" w:count="371">
     <w:lsdException w:name="Normal" w:uiPriority="0" w:qFormat="1"/>
     <w:lsdException w:name="heading 1" w:uiPriority="9" w:qFormat="1"/>
     <w:lsdException w:name="heading 2" w:semiHidden="1" w:uiPriority="9" w:unhideWhenUsed="1" w:qFormat="1"/>
@@ -848,9 +843,6 @@
     <w:lsdException w:name="List Table 5 Dark Accent 6" w:uiPriority="50"/>
     <w:lsdException w:name="List Table 6 Colorful Accent 6" w:uiPriority="51"/>
     <w:lsdException w:name="List Table 7 Colorful Accent 6" w:uiPriority="52"/>
-    <w:lsdException w:name="Mention" w:semiHidden="1" w:unhideWhenUsed="1"/>
-    <w:lsdException w:name="Smart Hyperlink" w:semiHidden="1" w:unhideWhenUsed="1"/>
-    <w:lsdException w:name="Hashtag" w:semiHidden="1" w:unhideWhenUsed="1"/>
   </w:latentStyles>
   <w:style w:type="paragraph" w:default="1" w:styleId="Normal">
     <w:name w:val="Normal"/>
